--- a/18. Descrição dos Processos de Negócio.docx
+++ b/18. Descrição dos Processos de Negócio.docx
@@ -46,6 +46,14 @@
           <w:szCs w:val="36"/>
         </w:rPr>
         <w:t>Cenário 1: Efetuar venda de um produto</w:t>
+      </w:r>
+      <w:r>
+        <w:rPr>
+          <w:color w:val="808080" w:themeColor="background1" w:themeShade="80"/>
+          <w:sz w:val="36"/>
+          <w:szCs w:val="36"/>
+        </w:rPr>
+        <w:t>.</w:t>
       </w:r>
     </w:p>
     <w:p>
@@ -656,6 +664,14 @@
         </w:rPr>
         <w:t xml:space="preserve"> produto</w:t>
       </w:r>
+      <w:r>
+        <w:rPr>
+          <w:color w:val="808080" w:themeColor="background1" w:themeShade="80"/>
+          <w:sz w:val="36"/>
+          <w:szCs w:val="36"/>
+        </w:rPr>
+        <w:t>.</w:t>
+      </w:r>
     </w:p>
     <w:p>
       <w:pPr>
@@ -1235,6 +1251,782 @@
       </w:pPr>
       <w:r>
         <w:t>Entrega os produtos, nota fiscal e recibo (se houver) ao cliente.</w:t>
+      </w:r>
+    </w:p>
+    <w:p/>
+    <w:p/>
+    <w:p>
+      <w:pPr>
+        <w:spacing w:line="240" w:lineRule="auto"/>
+        <w:rPr>
+          <w:color w:val="808080" w:themeColor="background1" w:themeShade="80"/>
+          <w:sz w:val="36"/>
+          <w:szCs w:val="36"/>
+        </w:rPr>
+      </w:pPr>
+      <w:r>
+        <w:rPr>
+          <w:color w:val="808080" w:themeColor="background1" w:themeShade="80"/>
+          <w:sz w:val="36"/>
+          <w:szCs w:val="36"/>
+        </w:rPr>
+        <w:t xml:space="preserve">Cenário </w:t>
+      </w:r>
+      <w:r>
+        <w:rPr>
+          <w:color w:val="808080" w:themeColor="background1" w:themeShade="80"/>
+          <w:sz w:val="36"/>
+          <w:szCs w:val="36"/>
+        </w:rPr>
+        <w:t>3</w:t>
+      </w:r>
+      <w:r>
+        <w:rPr>
+          <w:color w:val="808080" w:themeColor="background1" w:themeShade="80"/>
+          <w:sz w:val="36"/>
+          <w:szCs w:val="36"/>
+        </w:rPr>
+        <w:t xml:space="preserve">: Efetuar </w:t>
+      </w:r>
+      <w:r>
+        <w:rPr>
+          <w:color w:val="808080" w:themeColor="background1" w:themeShade="80"/>
+          <w:sz w:val="36"/>
+          <w:szCs w:val="36"/>
+        </w:rPr>
+        <w:t>o cancelamento da compra.</w:t>
+      </w:r>
+    </w:p>
+    <w:p/>
+    <w:p>
+      <w:pPr>
+        <w:pStyle w:val="Estilopadrodedesenho"/>
+        <w:spacing w:line="360" w:lineRule="auto"/>
+        <w:rPr>
+          <w:rFonts w:ascii="Calibri" w:hAnsi="Calibri"/>
+          <w:sz w:val="22"/>
+          <w:szCs w:val="22"/>
+        </w:rPr>
+      </w:pPr>
+      <w:r>
+        <w:rPr>
+          <w:rFonts w:ascii="Calibri" w:hAnsi="Calibri"/>
+          <w:b/>
+          <w:color w:val="000000"/>
+          <w:sz w:val="22"/>
+          <w:szCs w:val="22"/>
+        </w:rPr>
+        <w:t>Receber solicitação de cancelamento.</w:t>
+      </w:r>
+    </w:p>
+    <w:p>
+      <w:pPr>
+        <w:pStyle w:val="Estilopadrodedesenho"/>
+        <w:spacing w:line="360" w:lineRule="auto"/>
+        <w:rPr>
+          <w:rFonts w:ascii="Calibri" w:hAnsi="Calibri"/>
+          <w:sz w:val="22"/>
+          <w:szCs w:val="22"/>
+        </w:rPr>
+      </w:pPr>
+      <w:r>
+        <w:rPr>
+          <w:rFonts w:ascii="Calibri" w:hAnsi="Calibri"/>
+          <w:b/>
+          <w:color w:val="000000"/>
+          <w:sz w:val="22"/>
+          <w:szCs w:val="22"/>
+        </w:rPr>
+        <w:t>Evento:</w:t>
+      </w:r>
+      <w:r>
+        <w:rPr>
+          <w:rFonts w:ascii="Calibri" w:hAnsi="Calibri"/>
+          <w:color w:val="000000"/>
+          <w:sz w:val="22"/>
+          <w:szCs w:val="22"/>
+        </w:rPr>
+        <w:t xml:space="preserve"> Cliente solicita o cancelamento da compra.</w:t>
+      </w:r>
+    </w:p>
+    <w:p>
+      <w:pPr>
+        <w:pStyle w:val="Estilopadrodedesenho"/>
+        <w:spacing w:line="360" w:lineRule="auto"/>
+        <w:rPr>
+          <w:rFonts w:ascii="Calibri" w:hAnsi="Calibri"/>
+          <w:sz w:val="22"/>
+          <w:szCs w:val="22"/>
+        </w:rPr>
+      </w:pPr>
+      <w:r>
+        <w:rPr>
+          <w:rFonts w:ascii="Calibri" w:hAnsi="Calibri"/>
+          <w:b/>
+          <w:color w:val="000000"/>
+          <w:sz w:val="22"/>
+          <w:szCs w:val="22"/>
+        </w:rPr>
+        <w:t xml:space="preserve">Objetivo: </w:t>
+      </w:r>
+      <w:r>
+        <w:rPr>
+          <w:rFonts w:ascii="Calibri" w:hAnsi="Calibri"/>
+          <w:color w:val="000000"/>
+          <w:sz w:val="22"/>
+          <w:szCs w:val="22"/>
+        </w:rPr>
+        <w:t>Cancelar a compra e receber a devolução do(s) produto(s) comprado(s).</w:t>
+      </w:r>
+    </w:p>
+    <w:p>
+      <w:pPr>
+        <w:pStyle w:val="Estilopadrodedesenho"/>
+        <w:spacing w:line="360" w:lineRule="auto"/>
+        <w:rPr>
+          <w:rFonts w:ascii="Calibri" w:hAnsi="Calibri"/>
+          <w:sz w:val="22"/>
+          <w:szCs w:val="22"/>
+        </w:rPr>
+      </w:pPr>
+      <w:r>
+        <w:rPr>
+          <w:rFonts w:ascii="Calibri" w:hAnsi="Calibri"/>
+          <w:b/>
+          <w:color w:val="000000"/>
+          <w:sz w:val="22"/>
+          <w:szCs w:val="22"/>
+        </w:rPr>
+        <w:t xml:space="preserve">Trabalhadores envolvidos: </w:t>
+      </w:r>
+      <w:r>
+        <w:rPr>
+          <w:rFonts w:ascii="Calibri" w:hAnsi="Calibri"/>
+          <w:color w:val="000000"/>
+          <w:sz w:val="22"/>
+          <w:szCs w:val="22"/>
+        </w:rPr>
+        <w:t>Vendedor.</w:t>
+      </w:r>
+    </w:p>
+    <w:p>
+      <w:pPr>
+        <w:pStyle w:val="Estilopadrodedesenho"/>
+        <w:numPr>
+          <w:ilvl w:val="0"/>
+          <w:numId w:val="23"/>
+        </w:numPr>
+        <w:spacing w:line="360" w:lineRule="auto"/>
+        <w:rPr>
+          <w:rFonts w:ascii="Calibri" w:hAnsi="Calibri"/>
+          <w:sz w:val="22"/>
+          <w:szCs w:val="22"/>
+        </w:rPr>
+      </w:pPr>
+      <w:r>
+        <w:rPr>
+          <w:rFonts w:ascii="Calibri" w:hAnsi="Calibri"/>
+          <w:color w:val="000000"/>
+          <w:sz w:val="22"/>
+          <w:szCs w:val="22"/>
+        </w:rPr>
+        <w:t>Verifica o comprovante da venda a fim de validar se é possível cancelar o pedido.</w:t>
+      </w:r>
+    </w:p>
+    <w:p>
+      <w:pPr>
+        <w:pStyle w:val="Estilopadrodedesenho"/>
+        <w:numPr>
+          <w:ilvl w:val="1"/>
+          <w:numId w:val="23"/>
+        </w:numPr>
+        <w:spacing w:line="360" w:lineRule="auto"/>
+        <w:rPr>
+          <w:rFonts w:ascii="Calibri" w:hAnsi="Calibri"/>
+          <w:sz w:val="22"/>
+          <w:szCs w:val="22"/>
+        </w:rPr>
+      </w:pPr>
+      <w:r>
+        <w:rPr>
+          <w:rFonts w:ascii="Calibri" w:hAnsi="Calibri"/>
+          <w:color w:val="000000"/>
+          <w:sz w:val="22"/>
+          <w:szCs w:val="22"/>
+        </w:rPr>
+        <w:t>Se for constatado que o produto foi comprado a mais de 7 dias, será informado ao cliente que não será possível efetuar o cancelamento do pedido.</w:t>
+      </w:r>
+    </w:p>
+    <w:p>
+      <w:pPr>
+        <w:pStyle w:val="Estilopadrodedesenho"/>
+        <w:spacing w:line="360" w:lineRule="auto"/>
+        <w:rPr>
+          <w:rFonts w:ascii="Calibri" w:hAnsi="Calibri"/>
+          <w:sz w:val="22"/>
+          <w:szCs w:val="22"/>
+        </w:rPr>
+      </w:pPr>
+    </w:p>
+    <w:p>
+      <w:pPr>
+        <w:pStyle w:val="Estilopadrodedesenho"/>
+        <w:spacing w:line="360" w:lineRule="auto"/>
+        <w:rPr>
+          <w:rFonts w:ascii="Calibri" w:hAnsi="Calibri"/>
+          <w:sz w:val="22"/>
+          <w:szCs w:val="22"/>
+        </w:rPr>
+      </w:pPr>
+      <w:r>
+        <w:rPr>
+          <w:rFonts w:ascii="Calibri" w:hAnsi="Calibri"/>
+          <w:b/>
+          <w:color w:val="000000"/>
+          <w:sz w:val="22"/>
+          <w:szCs w:val="22"/>
+        </w:rPr>
+        <w:t>Cancelar a NF do pedido.</w:t>
+      </w:r>
+    </w:p>
+    <w:p>
+      <w:pPr>
+        <w:pStyle w:val="Estilopadrodedesenho"/>
+        <w:spacing w:line="360" w:lineRule="auto"/>
+      </w:pPr>
+      <w:r>
+        <w:rPr>
+          <w:rFonts w:ascii="Calibri" w:hAnsi="Calibri"/>
+          <w:b/>
+          <w:color w:val="000000"/>
+          <w:sz w:val="22"/>
+          <w:szCs w:val="22"/>
+        </w:rPr>
+        <w:t>Evento:</w:t>
+      </w:r>
+      <w:r>
+        <w:rPr>
+          <w:rFonts w:ascii="Calibri" w:hAnsi="Calibri"/>
+          <w:color w:val="000000"/>
+          <w:sz w:val="22"/>
+          <w:szCs w:val="22"/>
+        </w:rPr>
+        <w:t xml:space="preserve"> Loja cancela NF do pedido.</w:t>
+      </w:r>
+    </w:p>
+    <w:p>
+      <w:pPr>
+        <w:pStyle w:val="Estilopadrodedesenho"/>
+        <w:spacing w:line="360" w:lineRule="auto"/>
+        <w:rPr>
+          <w:rFonts w:ascii="Calibri" w:hAnsi="Calibri"/>
+          <w:sz w:val="22"/>
+          <w:szCs w:val="22"/>
+        </w:rPr>
+      </w:pPr>
+      <w:r>
+        <w:rPr>
+          <w:rFonts w:ascii="Calibri" w:hAnsi="Calibri"/>
+          <w:b/>
+          <w:color w:val="000000"/>
+          <w:sz w:val="22"/>
+          <w:szCs w:val="22"/>
+        </w:rPr>
+        <w:t xml:space="preserve">Objetivo: </w:t>
+      </w:r>
+      <w:r>
+        <w:rPr>
+          <w:rFonts w:ascii="Calibri" w:hAnsi="Calibri"/>
+          <w:color w:val="000000"/>
+          <w:sz w:val="22"/>
+          <w:szCs w:val="22"/>
+        </w:rPr>
+        <w:t>Cancelar a nota fiscal do pedido.</w:t>
+      </w:r>
+    </w:p>
+    <w:p>
+      <w:pPr>
+        <w:pStyle w:val="Estilopadrodedesenho"/>
+        <w:spacing w:line="360" w:lineRule="auto"/>
+        <w:rPr>
+          <w:rFonts w:ascii="Calibri" w:hAnsi="Calibri"/>
+          <w:sz w:val="22"/>
+          <w:szCs w:val="22"/>
+        </w:rPr>
+      </w:pPr>
+      <w:r>
+        <w:rPr>
+          <w:rFonts w:ascii="Calibri" w:hAnsi="Calibri"/>
+          <w:b/>
+          <w:color w:val="000000"/>
+          <w:sz w:val="22"/>
+          <w:szCs w:val="22"/>
+        </w:rPr>
+        <w:t xml:space="preserve">Trabalhadores envolvidos: </w:t>
+      </w:r>
+      <w:r>
+        <w:rPr>
+          <w:rFonts w:ascii="Calibri" w:hAnsi="Calibri"/>
+          <w:color w:val="000000"/>
+          <w:sz w:val="22"/>
+          <w:szCs w:val="22"/>
+        </w:rPr>
+        <w:t>Vendedor.</w:t>
+      </w:r>
+    </w:p>
+    <w:p>
+      <w:pPr>
+        <w:pStyle w:val="Estilopadrodedesenho"/>
+        <w:numPr>
+          <w:ilvl w:val="0"/>
+          <w:numId w:val="23"/>
+        </w:numPr>
+        <w:spacing w:line="360" w:lineRule="auto"/>
+      </w:pPr>
+      <w:r>
+        <w:rPr>
+          <w:rFonts w:ascii="Calibri" w:hAnsi="Calibri"/>
+          <w:color w:val="000000"/>
+          <w:sz w:val="22"/>
+          <w:szCs w:val="22"/>
+        </w:rPr>
+        <w:t>Realiza o cancelamento da NF.</w:t>
+      </w:r>
+    </w:p>
+    <w:p>
+      <w:pPr>
+        <w:pStyle w:val="Estilopadrodedesenho"/>
+        <w:spacing w:line="360" w:lineRule="auto"/>
+        <w:rPr>
+          <w:rFonts w:ascii="Calibri" w:hAnsi="Calibri"/>
+          <w:sz w:val="22"/>
+          <w:szCs w:val="22"/>
+        </w:rPr>
+      </w:pPr>
+    </w:p>
+    <w:p>
+      <w:pPr>
+        <w:pStyle w:val="Estilopadrodedesenho"/>
+        <w:spacing w:line="360" w:lineRule="auto"/>
+        <w:rPr>
+          <w:rFonts w:ascii="Calibri" w:hAnsi="Calibri"/>
+          <w:sz w:val="22"/>
+          <w:szCs w:val="22"/>
+        </w:rPr>
+      </w:pPr>
+      <w:r>
+        <w:rPr>
+          <w:rFonts w:ascii="Calibri" w:hAnsi="Calibri"/>
+          <w:b/>
+          <w:color w:val="000000"/>
+          <w:sz w:val="22"/>
+          <w:szCs w:val="22"/>
+        </w:rPr>
+        <w:t>Estornar o pagamento em dinheiro.</w:t>
+      </w:r>
+    </w:p>
+    <w:p>
+      <w:pPr>
+        <w:pStyle w:val="Estilopadrodedesenho"/>
+        <w:spacing w:line="360" w:lineRule="auto"/>
+      </w:pPr>
+      <w:r>
+        <w:rPr>
+          <w:rFonts w:ascii="Calibri" w:hAnsi="Calibri"/>
+          <w:b/>
+          <w:color w:val="000000"/>
+          <w:sz w:val="22"/>
+          <w:szCs w:val="22"/>
+        </w:rPr>
+        <w:t>Evento:</w:t>
+      </w:r>
+      <w:r>
+        <w:rPr>
+          <w:rFonts w:ascii="Calibri" w:hAnsi="Calibri"/>
+          <w:color w:val="000000"/>
+          <w:sz w:val="22"/>
+          <w:szCs w:val="22"/>
+        </w:rPr>
+        <w:t xml:space="preserve"> Loja realiza o estorno do pagamento em dinheiro.</w:t>
+      </w:r>
+    </w:p>
+    <w:p>
+      <w:pPr>
+        <w:pStyle w:val="Estilopadrodedesenho"/>
+        <w:spacing w:line="360" w:lineRule="auto"/>
+      </w:pPr>
+      <w:r>
+        <w:rPr>
+          <w:rFonts w:ascii="Calibri" w:hAnsi="Calibri"/>
+          <w:b/>
+          <w:color w:val="000000"/>
+          <w:sz w:val="22"/>
+          <w:szCs w:val="22"/>
+        </w:rPr>
+        <w:t xml:space="preserve">Objetivo: </w:t>
+      </w:r>
+      <w:r>
+        <w:rPr>
+          <w:rFonts w:ascii="Calibri" w:hAnsi="Calibri"/>
+          <w:color w:val="000000"/>
+          <w:sz w:val="22"/>
+          <w:szCs w:val="22"/>
+        </w:rPr>
+        <w:t>estornar o valor pago pelo cliente.</w:t>
+      </w:r>
+    </w:p>
+    <w:p>
+      <w:pPr>
+        <w:pStyle w:val="Estilopadrodedesenho"/>
+        <w:spacing w:line="360" w:lineRule="auto"/>
+        <w:rPr>
+          <w:rFonts w:ascii="Calibri" w:hAnsi="Calibri"/>
+          <w:sz w:val="22"/>
+          <w:szCs w:val="22"/>
+        </w:rPr>
+      </w:pPr>
+      <w:r>
+        <w:rPr>
+          <w:rFonts w:ascii="Calibri" w:hAnsi="Calibri"/>
+          <w:b/>
+          <w:color w:val="000000"/>
+          <w:sz w:val="22"/>
+          <w:szCs w:val="22"/>
+        </w:rPr>
+        <w:t xml:space="preserve">Trabalhadores envolvidos: </w:t>
+      </w:r>
+      <w:r>
+        <w:rPr>
+          <w:rFonts w:ascii="Calibri" w:hAnsi="Calibri"/>
+          <w:color w:val="000000"/>
+          <w:sz w:val="22"/>
+          <w:szCs w:val="22"/>
+        </w:rPr>
+        <w:t>Vendedor.</w:t>
+      </w:r>
+    </w:p>
+    <w:p>
+      <w:pPr>
+        <w:pStyle w:val="Estilopadrodedesenho"/>
+        <w:numPr>
+          <w:ilvl w:val="0"/>
+          <w:numId w:val="23"/>
+        </w:numPr>
+        <w:spacing w:line="360" w:lineRule="auto"/>
+      </w:pPr>
+      <w:r>
+        <w:rPr>
+          <w:rFonts w:ascii="Calibri" w:hAnsi="Calibri"/>
+          <w:color w:val="000000"/>
+          <w:sz w:val="22"/>
+          <w:szCs w:val="22"/>
+        </w:rPr>
+        <w:t>Verifica o cadastro do cliente e o produto a ser cancelado.</w:t>
+      </w:r>
+    </w:p>
+    <w:p>
+      <w:pPr>
+        <w:pStyle w:val="Estilopadrodedesenho"/>
+        <w:numPr>
+          <w:ilvl w:val="0"/>
+          <w:numId w:val="23"/>
+        </w:numPr>
+        <w:spacing w:line="360" w:lineRule="auto"/>
+      </w:pPr>
+      <w:r>
+        <w:rPr>
+          <w:rFonts w:ascii="Calibri" w:hAnsi="Calibri"/>
+          <w:color w:val="000000"/>
+          <w:sz w:val="22"/>
+          <w:szCs w:val="22"/>
+        </w:rPr>
+        <w:t>Estorna ao cliente o valor em dinheiro.</w:t>
+      </w:r>
+    </w:p>
+    <w:p>
+      <w:pPr>
+        <w:pStyle w:val="Estilopadrodedesenho"/>
+        <w:spacing w:line="360" w:lineRule="auto"/>
+        <w:rPr>
+          <w:rFonts w:ascii="Calibri" w:hAnsi="Calibri"/>
+          <w:sz w:val="22"/>
+          <w:szCs w:val="22"/>
+        </w:rPr>
+      </w:pPr>
+    </w:p>
+    <w:p>
+      <w:pPr>
+        <w:pStyle w:val="Estilopadrodedesenho"/>
+        <w:spacing w:line="360" w:lineRule="auto"/>
+        <w:rPr>
+          <w:rFonts w:ascii="Calibri" w:hAnsi="Calibri"/>
+          <w:sz w:val="22"/>
+          <w:szCs w:val="22"/>
+        </w:rPr>
+      </w:pPr>
+      <w:r>
+        <w:rPr>
+          <w:rFonts w:ascii="Calibri" w:hAnsi="Calibri"/>
+          <w:b/>
+          <w:color w:val="000000"/>
+          <w:sz w:val="22"/>
+          <w:szCs w:val="22"/>
+        </w:rPr>
+        <w:t>Estornar o pagamento em cartão de crédito/débito.</w:t>
+      </w:r>
+    </w:p>
+    <w:p>
+      <w:pPr>
+        <w:pStyle w:val="Estilopadrodedesenho"/>
+        <w:spacing w:line="360" w:lineRule="auto"/>
+        <w:rPr>
+          <w:rFonts w:ascii="Calibri" w:hAnsi="Calibri"/>
+          <w:sz w:val="22"/>
+          <w:szCs w:val="22"/>
+        </w:rPr>
+      </w:pPr>
+      <w:r>
+        <w:rPr>
+          <w:rFonts w:ascii="Calibri" w:hAnsi="Calibri"/>
+          <w:b/>
+          <w:color w:val="000000"/>
+          <w:sz w:val="22"/>
+          <w:szCs w:val="22"/>
+        </w:rPr>
+        <w:t>Evento:</w:t>
+      </w:r>
+      <w:r>
+        <w:rPr>
+          <w:rFonts w:ascii="Calibri" w:hAnsi="Calibri"/>
+          <w:color w:val="000000"/>
+          <w:sz w:val="22"/>
+          <w:szCs w:val="22"/>
+        </w:rPr>
+        <w:t xml:space="preserve"> Loja solicita o estorno a provedora de cartão de crédito/débito.</w:t>
+      </w:r>
+    </w:p>
+    <w:p>
+      <w:pPr>
+        <w:pStyle w:val="Estilopadrodedesenho"/>
+        <w:spacing w:line="360" w:lineRule="auto"/>
+      </w:pPr>
+      <w:r>
+        <w:rPr>
+          <w:rFonts w:ascii="Calibri" w:hAnsi="Calibri"/>
+          <w:b/>
+          <w:color w:val="000000"/>
+          <w:sz w:val="22"/>
+          <w:szCs w:val="22"/>
+        </w:rPr>
+        <w:t xml:space="preserve">Objetivo: </w:t>
+      </w:r>
+      <w:r>
+        <w:rPr>
+          <w:rFonts w:ascii="Calibri" w:hAnsi="Calibri"/>
+          <w:color w:val="000000"/>
+          <w:sz w:val="22"/>
+          <w:szCs w:val="22"/>
+        </w:rPr>
+        <w:t>Cancelar a compra e estornar o valor pago a provedora de cartão de crédito/débito.</w:t>
+      </w:r>
+    </w:p>
+    <w:p>
+      <w:pPr>
+        <w:pStyle w:val="Estilopadrodedesenho"/>
+        <w:spacing w:line="360" w:lineRule="auto"/>
+        <w:rPr>
+          <w:rFonts w:ascii="Calibri" w:hAnsi="Calibri"/>
+          <w:sz w:val="22"/>
+          <w:szCs w:val="22"/>
+        </w:rPr>
+      </w:pPr>
+      <w:r>
+        <w:rPr>
+          <w:rFonts w:ascii="Calibri" w:hAnsi="Calibri"/>
+          <w:b/>
+          <w:color w:val="000000"/>
+          <w:sz w:val="22"/>
+          <w:szCs w:val="22"/>
+        </w:rPr>
+        <w:t xml:space="preserve">Trabalhadores envolvidos: </w:t>
+      </w:r>
+      <w:r>
+        <w:rPr>
+          <w:rFonts w:ascii="Calibri" w:hAnsi="Calibri"/>
+          <w:color w:val="000000"/>
+          <w:sz w:val="22"/>
+          <w:szCs w:val="22"/>
+        </w:rPr>
+        <w:t>Vendedor.</w:t>
+      </w:r>
+    </w:p>
+    <w:p>
+      <w:pPr>
+        <w:pStyle w:val="Estilopadrodedesenho"/>
+        <w:numPr>
+          <w:ilvl w:val="0"/>
+          <w:numId w:val="23"/>
+        </w:numPr>
+        <w:spacing w:line="360" w:lineRule="auto"/>
+      </w:pPr>
+      <w:r>
+        <w:rPr>
+          <w:rFonts w:ascii="Calibri" w:hAnsi="Calibri"/>
+          <w:color w:val="000000"/>
+          <w:sz w:val="22"/>
+          <w:szCs w:val="22"/>
+        </w:rPr>
+        <w:t>Solicita o estorno do valor pago a provedor de cartão.</w:t>
+      </w:r>
+    </w:p>
+    <w:p>
+      <w:pPr>
+        <w:pStyle w:val="Estilopadrodedesenho"/>
+        <w:numPr>
+          <w:ilvl w:val="0"/>
+          <w:numId w:val="23"/>
+        </w:numPr>
+        <w:spacing w:line="360" w:lineRule="auto"/>
+      </w:pPr>
+      <w:r>
+        <w:rPr>
+          <w:rFonts w:ascii="Calibri" w:hAnsi="Calibri"/>
+          <w:color w:val="000000"/>
+          <w:sz w:val="22"/>
+          <w:szCs w:val="22"/>
+        </w:rPr>
+        <w:t>Altera o status do pedido.</w:t>
+      </w:r>
+    </w:p>
+    <w:p>
+      <w:pPr>
+        <w:pStyle w:val="Estilopadrodedesenho"/>
+        <w:spacing w:line="360" w:lineRule="auto"/>
+        <w:rPr>
+          <w:rFonts w:ascii="Calibri" w:hAnsi="Calibri"/>
+          <w:sz w:val="22"/>
+          <w:szCs w:val="22"/>
+        </w:rPr>
+      </w:pPr>
+    </w:p>
+    <w:p>
+      <w:pPr>
+        <w:pStyle w:val="Estilopadrodedesenho"/>
+        <w:spacing w:line="360" w:lineRule="auto"/>
+        <w:rPr>
+          <w:rFonts w:ascii="Calibri" w:hAnsi="Calibri"/>
+          <w:sz w:val="22"/>
+          <w:szCs w:val="22"/>
+        </w:rPr>
+      </w:pPr>
+      <w:r>
+        <w:rPr>
+          <w:rFonts w:ascii="Calibri" w:hAnsi="Calibri"/>
+          <w:b/>
+          <w:color w:val="000000"/>
+          <w:sz w:val="22"/>
+          <w:szCs w:val="22"/>
+        </w:rPr>
+        <w:t>Tratar a resposta do estorno solicitado.</w:t>
+      </w:r>
+    </w:p>
+    <w:p>
+      <w:pPr>
+        <w:pStyle w:val="Estilopadrodedesenho"/>
+        <w:spacing w:line="360" w:lineRule="auto"/>
+      </w:pPr>
+      <w:r>
+        <w:rPr>
+          <w:rFonts w:ascii="Calibri" w:hAnsi="Calibri"/>
+          <w:b/>
+          <w:color w:val="000000"/>
+          <w:sz w:val="22"/>
+          <w:szCs w:val="22"/>
+        </w:rPr>
+        <w:t>Evento:</w:t>
+      </w:r>
+      <w:r>
+        <w:rPr>
+          <w:rFonts w:ascii="Calibri" w:hAnsi="Calibri"/>
+          <w:color w:val="000000"/>
+          <w:sz w:val="22"/>
+          <w:szCs w:val="22"/>
+        </w:rPr>
+        <w:t xml:space="preserve"> Provedora do cartão envia resposta a solicitação.</w:t>
+      </w:r>
+    </w:p>
+    <w:p>
+      <w:pPr>
+        <w:pStyle w:val="Estilopadrodedesenho"/>
+        <w:spacing w:line="360" w:lineRule="auto"/>
+      </w:pPr>
+      <w:r>
+        <w:rPr>
+          <w:rFonts w:ascii="Calibri" w:hAnsi="Calibri"/>
+          <w:b/>
+          <w:color w:val="000000"/>
+          <w:sz w:val="22"/>
+          <w:szCs w:val="22"/>
+        </w:rPr>
+        <w:t xml:space="preserve">Objetivo: </w:t>
+      </w:r>
+      <w:r>
+        <w:rPr>
+          <w:rFonts w:ascii="Calibri" w:hAnsi="Calibri"/>
+          <w:color w:val="000000"/>
+          <w:sz w:val="22"/>
+          <w:szCs w:val="22"/>
+        </w:rPr>
+        <w:t>Confirmar o cancelamento da compra.</w:t>
+      </w:r>
+    </w:p>
+    <w:p>
+      <w:pPr>
+        <w:pStyle w:val="Estilopadrodedesenho"/>
+        <w:spacing w:line="360" w:lineRule="auto"/>
+        <w:rPr>
+          <w:rFonts w:ascii="Calibri" w:hAnsi="Calibri"/>
+          <w:sz w:val="22"/>
+          <w:szCs w:val="22"/>
+        </w:rPr>
+      </w:pPr>
+      <w:r>
+        <w:rPr>
+          <w:rFonts w:ascii="Calibri" w:hAnsi="Calibri"/>
+          <w:b/>
+          <w:color w:val="000000"/>
+          <w:sz w:val="22"/>
+          <w:szCs w:val="22"/>
+        </w:rPr>
+        <w:t xml:space="preserve">Trabalhadores envolvidos: </w:t>
+      </w:r>
+      <w:r>
+        <w:rPr>
+          <w:rFonts w:ascii="Calibri" w:hAnsi="Calibri"/>
+          <w:color w:val="000000"/>
+          <w:sz w:val="22"/>
+          <w:szCs w:val="22"/>
+        </w:rPr>
+        <w:t>Vendedor.</w:t>
+      </w:r>
+    </w:p>
+    <w:p>
+      <w:pPr>
+        <w:pStyle w:val="Estilopadrodedesenho"/>
+        <w:numPr>
+          <w:ilvl w:val="0"/>
+          <w:numId w:val="23"/>
+        </w:numPr>
+        <w:spacing w:line="360" w:lineRule="auto"/>
+      </w:pPr>
+      <w:r>
+        <w:rPr>
+          <w:rFonts w:ascii="Calibri" w:hAnsi="Calibri"/>
+          <w:color w:val="000000"/>
+          <w:sz w:val="22"/>
+          <w:szCs w:val="22"/>
+        </w:rPr>
+        <w:t>Confirmar cancelamento e estornar o valor pago pelo cartão de crédito/débito.</w:t>
       </w:r>
     </w:p>
     <w:p/>
@@ -2597,6 +3389,148 @@
     </w:lvl>
   </w:abstractNum>
   <w:abstractNum w:abstractNumId="10" w15:restartNumberingAfterBreak="0">
+    <w:nsid w:val="3F6A065D"/>
+    <w:multiLevelType w:val="multilevel"/>
+    <w:tmpl w:val="211CB3E0"/>
+    <w:lvl w:ilvl="0">
+      <w:start w:val="1"/>
+      <w:numFmt w:val="bullet"/>
+      <w:lvlText w:val=""/>
+      <w:lvlJc w:val="left"/>
+      <w:pPr>
+        <w:tabs>
+          <w:tab w:val="num" w:pos="720"/>
+        </w:tabs>
+        <w:ind w:left="720" w:hanging="360"/>
+      </w:pPr>
+      <w:rPr>
+        <w:rFonts w:ascii="Symbol" w:hAnsi="Symbol" w:cs="Symbol" w:hint="default"/>
+        <w:sz w:val="22"/>
+        <w:szCs w:val="16"/>
+      </w:rPr>
+    </w:lvl>
+    <w:lvl w:ilvl="1">
+      <w:start w:val="1"/>
+      <w:numFmt w:val="bullet"/>
+      <w:lvlText w:val=""/>
+      <w:lvlJc w:val="left"/>
+      <w:pPr>
+        <w:tabs>
+          <w:tab w:val="num" w:pos="1080"/>
+        </w:tabs>
+        <w:ind w:left="1080" w:hanging="360"/>
+      </w:pPr>
+      <w:rPr>
+        <w:rFonts w:ascii="Symbol" w:hAnsi="Symbol" w:cs="Symbol" w:hint="default"/>
+      </w:rPr>
+    </w:lvl>
+    <w:lvl w:ilvl="2">
+      <w:start w:val="1"/>
+      <w:numFmt w:val="bullet"/>
+      <w:lvlText w:val="▪"/>
+      <w:lvlJc w:val="left"/>
+      <w:pPr>
+        <w:tabs>
+          <w:tab w:val="num" w:pos="1440"/>
+        </w:tabs>
+        <w:ind w:left="1440" w:hanging="360"/>
+      </w:pPr>
+      <w:rPr>
+        <w:rFonts w:ascii="OpenSymbol" w:hAnsi="OpenSymbol" w:cs="OpenSymbol" w:hint="default"/>
+      </w:rPr>
+    </w:lvl>
+    <w:lvl w:ilvl="3">
+      <w:start w:val="1"/>
+      <w:numFmt w:val="bullet"/>
+      <w:lvlText w:val=""/>
+      <w:lvlJc w:val="left"/>
+      <w:pPr>
+        <w:tabs>
+          <w:tab w:val="num" w:pos="1800"/>
+        </w:tabs>
+        <w:ind w:left="1800" w:hanging="360"/>
+      </w:pPr>
+      <w:rPr>
+        <w:rFonts w:ascii="Symbol" w:hAnsi="Symbol" w:cs="Symbol" w:hint="default"/>
+      </w:rPr>
+    </w:lvl>
+    <w:lvl w:ilvl="4">
+      <w:start w:val="1"/>
+      <w:numFmt w:val="bullet"/>
+      <w:lvlText w:val="◦"/>
+      <w:lvlJc w:val="left"/>
+      <w:pPr>
+        <w:tabs>
+          <w:tab w:val="num" w:pos="2160"/>
+        </w:tabs>
+        <w:ind w:left="2160" w:hanging="360"/>
+      </w:pPr>
+      <w:rPr>
+        <w:rFonts w:ascii="OpenSymbol" w:hAnsi="OpenSymbol" w:cs="OpenSymbol" w:hint="default"/>
+      </w:rPr>
+    </w:lvl>
+    <w:lvl w:ilvl="5">
+      <w:start w:val="1"/>
+      <w:numFmt w:val="bullet"/>
+      <w:lvlText w:val="▪"/>
+      <w:lvlJc w:val="left"/>
+      <w:pPr>
+        <w:tabs>
+          <w:tab w:val="num" w:pos="2520"/>
+        </w:tabs>
+        <w:ind w:left="2520" w:hanging="360"/>
+      </w:pPr>
+      <w:rPr>
+        <w:rFonts w:ascii="OpenSymbol" w:hAnsi="OpenSymbol" w:cs="OpenSymbol" w:hint="default"/>
+      </w:rPr>
+    </w:lvl>
+    <w:lvl w:ilvl="6">
+      <w:start w:val="1"/>
+      <w:numFmt w:val="bullet"/>
+      <w:lvlText w:val=""/>
+      <w:lvlJc w:val="left"/>
+      <w:pPr>
+        <w:tabs>
+          <w:tab w:val="num" w:pos="2880"/>
+        </w:tabs>
+        <w:ind w:left="2880" w:hanging="360"/>
+      </w:pPr>
+      <w:rPr>
+        <w:rFonts w:ascii="Symbol" w:hAnsi="Symbol" w:cs="Symbol" w:hint="default"/>
+      </w:rPr>
+    </w:lvl>
+    <w:lvl w:ilvl="7">
+      <w:start w:val="1"/>
+      <w:numFmt w:val="bullet"/>
+      <w:lvlText w:val="◦"/>
+      <w:lvlJc w:val="left"/>
+      <w:pPr>
+        <w:tabs>
+          <w:tab w:val="num" w:pos="3240"/>
+        </w:tabs>
+        <w:ind w:left="3240" w:hanging="360"/>
+      </w:pPr>
+      <w:rPr>
+        <w:rFonts w:ascii="OpenSymbol" w:hAnsi="OpenSymbol" w:cs="OpenSymbol" w:hint="default"/>
+      </w:rPr>
+    </w:lvl>
+    <w:lvl w:ilvl="8">
+      <w:start w:val="1"/>
+      <w:numFmt w:val="bullet"/>
+      <w:lvlText w:val="▪"/>
+      <w:lvlJc w:val="left"/>
+      <w:pPr>
+        <w:tabs>
+          <w:tab w:val="num" w:pos="3600"/>
+        </w:tabs>
+        <w:ind w:left="3600" w:hanging="360"/>
+      </w:pPr>
+      <w:rPr>
+        <w:rFonts w:ascii="OpenSymbol" w:hAnsi="OpenSymbol" w:cs="OpenSymbol" w:hint="default"/>
+      </w:rPr>
+    </w:lvl>
+  </w:abstractNum>
+  <w:abstractNum w:abstractNumId="11" w15:restartNumberingAfterBreak="0">
     <w:nsid w:val="48040D07"/>
     <w:multiLevelType w:val="hybridMultilevel"/>
     <w:tmpl w:val="DA7E9508"/>
@@ -2709,7 +3643,7 @@
       </w:rPr>
     </w:lvl>
   </w:abstractNum>
-  <w:abstractNum w:abstractNumId="11" w15:restartNumberingAfterBreak="0">
+  <w:abstractNum w:abstractNumId="12" w15:restartNumberingAfterBreak="0">
     <w:nsid w:val="4D5504A6"/>
     <w:multiLevelType w:val="hybridMultilevel"/>
     <w:tmpl w:val="E28A8276"/>
@@ -2822,7 +3756,7 @@
       </w:rPr>
     </w:lvl>
   </w:abstractNum>
-  <w:abstractNum w:abstractNumId="12" w15:restartNumberingAfterBreak="0">
+  <w:abstractNum w:abstractNumId="13" w15:restartNumberingAfterBreak="0">
     <w:nsid w:val="54CC6F05"/>
     <w:multiLevelType w:val="hybridMultilevel"/>
     <w:tmpl w:val="FBA0B8C8"/>
@@ -2960,7 +3894,7 @@
       </w:rPr>
     </w:lvl>
   </w:abstractNum>
-  <w:abstractNum w:abstractNumId="13" w15:restartNumberingAfterBreak="0">
+  <w:abstractNum w:abstractNumId="14" w15:restartNumberingAfterBreak="0">
     <w:nsid w:val="5E2628A1"/>
     <w:multiLevelType w:val="hybridMultilevel"/>
     <w:tmpl w:val="CE60D530"/>
@@ -3073,7 +4007,7 @@
       </w:rPr>
     </w:lvl>
   </w:abstractNum>
-  <w:abstractNum w:abstractNumId="14" w15:restartNumberingAfterBreak="0">
+  <w:abstractNum w:abstractNumId="15" w15:restartNumberingAfterBreak="0">
     <w:nsid w:val="6C1537CE"/>
     <w:multiLevelType w:val="hybridMultilevel"/>
     <w:tmpl w:val="516C27FA"/>
@@ -3186,7 +4120,7 @@
       </w:rPr>
     </w:lvl>
   </w:abstractNum>
-  <w:abstractNum w:abstractNumId="15" w15:restartNumberingAfterBreak="0">
+  <w:abstractNum w:abstractNumId="16" w15:restartNumberingAfterBreak="0">
     <w:nsid w:val="71C61033"/>
     <w:multiLevelType w:val="hybridMultilevel"/>
     <w:tmpl w:val="6AEAFFF6"/>
@@ -3299,7 +4233,7 @@
       </w:rPr>
     </w:lvl>
   </w:abstractNum>
-  <w:abstractNum w:abstractNumId="16" w15:restartNumberingAfterBreak="0">
+  <w:abstractNum w:abstractNumId="17" w15:restartNumberingAfterBreak="0">
     <w:nsid w:val="720E6436"/>
     <w:multiLevelType w:val="hybridMultilevel"/>
     <w:tmpl w:val="92626204"/>
@@ -3412,7 +4346,7 @@
       </w:rPr>
     </w:lvl>
   </w:abstractNum>
-  <w:abstractNum w:abstractNumId="17" w15:restartNumberingAfterBreak="0">
+  <w:abstractNum w:abstractNumId="18" w15:restartNumberingAfterBreak="0">
     <w:nsid w:val="73EF6D32"/>
     <w:multiLevelType w:val="hybridMultilevel"/>
     <w:tmpl w:val="BDB8DAF8"/>
@@ -3550,7 +4484,7 @@
       </w:rPr>
     </w:lvl>
   </w:abstractNum>
-  <w:abstractNum w:abstractNumId="18" w15:restartNumberingAfterBreak="0">
+  <w:abstractNum w:abstractNumId="19" w15:restartNumberingAfterBreak="0">
     <w:nsid w:val="78BD3655"/>
     <w:multiLevelType w:val="hybridMultilevel"/>
     <w:tmpl w:val="0F3A920E"/>
@@ -3663,7 +4597,7 @@
       </w:rPr>
     </w:lvl>
   </w:abstractNum>
-  <w:abstractNum w:abstractNumId="19" w15:restartNumberingAfterBreak="0">
+  <w:abstractNum w:abstractNumId="20" w15:restartNumberingAfterBreak="0">
     <w:nsid w:val="7B2060D9"/>
     <w:multiLevelType w:val="hybridMultilevel"/>
     <w:tmpl w:val="81E264CE"/>
@@ -3801,7 +4735,7 @@
       </w:rPr>
     </w:lvl>
   </w:abstractNum>
-  <w:abstractNum w:abstractNumId="20" w15:restartNumberingAfterBreak="0">
+  <w:abstractNum w:abstractNumId="21" w15:restartNumberingAfterBreak="0">
     <w:nsid w:val="7B65149B"/>
     <w:multiLevelType w:val="hybridMultilevel"/>
     <w:tmpl w:val="79308290"/>
@@ -3914,7 +4848,7 @@
       </w:rPr>
     </w:lvl>
   </w:abstractNum>
-  <w:abstractNum w:abstractNumId="21" w15:restartNumberingAfterBreak="0">
+  <w:abstractNum w:abstractNumId="22" w15:restartNumberingAfterBreak="0">
     <w:nsid w:val="7C8D09F2"/>
     <w:multiLevelType w:val="hybridMultilevel"/>
     <w:tmpl w:val="4EE64888"/>
@@ -4031,13 +4965,13 @@
     <w:abstractNumId w:val="6"/>
   </w:num>
   <w:num w:numId="2">
-    <w:abstractNumId w:val="12"/>
+    <w:abstractNumId w:val="13"/>
   </w:num>
   <w:num w:numId="3">
     <w:abstractNumId w:val="7"/>
   </w:num>
   <w:num w:numId="4">
-    <w:abstractNumId w:val="21"/>
+    <w:abstractNumId w:val="22"/>
   </w:num>
   <w:num w:numId="5">
     <w:abstractNumId w:val="3"/>
@@ -4046,34 +4980,34 @@
     <w:abstractNumId w:val="5"/>
   </w:num>
   <w:num w:numId="7">
-    <w:abstractNumId w:val="16"/>
+    <w:abstractNumId w:val="17"/>
   </w:num>
   <w:num w:numId="8">
     <w:abstractNumId w:val="0"/>
   </w:num>
   <w:num w:numId="9">
-    <w:abstractNumId w:val="11"/>
+    <w:abstractNumId w:val="12"/>
   </w:num>
   <w:num w:numId="10">
-    <w:abstractNumId w:val="15"/>
+    <w:abstractNumId w:val="16"/>
   </w:num>
   <w:num w:numId="11">
     <w:abstractNumId w:val="9"/>
   </w:num>
   <w:num w:numId="12">
-    <w:abstractNumId w:val="13"/>
+    <w:abstractNumId w:val="14"/>
   </w:num>
   <w:num w:numId="13">
     <w:abstractNumId w:val="8"/>
   </w:num>
   <w:num w:numId="14">
-    <w:abstractNumId w:val="18"/>
+    <w:abstractNumId w:val="19"/>
   </w:num>
   <w:num w:numId="15">
     <w:abstractNumId w:val="1"/>
   </w:num>
   <w:num w:numId="16">
-    <w:abstractNumId w:val="20"/>
+    <w:abstractNumId w:val="21"/>
   </w:num>
   <w:num w:numId="17">
     <w:abstractNumId w:val="2"/>
@@ -4082,15 +5016,18 @@
     <w:abstractNumId w:val="4"/>
   </w:num>
   <w:num w:numId="19">
-    <w:abstractNumId w:val="19"/>
+    <w:abstractNumId w:val="20"/>
   </w:num>
   <w:num w:numId="20">
-    <w:abstractNumId w:val="14"/>
+    <w:abstractNumId w:val="15"/>
   </w:num>
   <w:num w:numId="21">
-    <w:abstractNumId w:val="17"/>
+    <w:abstractNumId w:val="18"/>
   </w:num>
   <w:num w:numId="22">
+    <w:abstractNumId w:val="11"/>
+  </w:num>
+  <w:num w:numId="23">
     <w:abstractNumId w:val="10"/>
   </w:num>
 </w:numbering>
@@ -4533,6 +5470,22 @@
       <w:contextualSpacing/>
     </w:pPr>
   </w:style>
+  <w:style w:type="paragraph" w:customStyle="1" w:styleId="Estilopadrodedesenho">
+    <w:name w:val="Estilo padrão de desenho"/>
+    <w:qFormat/>
+    <w:rsid w:val="00D94946"/>
+    <w:pPr>
+      <w:suppressAutoHyphens/>
+      <w:spacing w:after="0" w:line="200" w:lineRule="atLeast"/>
+    </w:pPr>
+    <w:rPr>
+      <w:rFonts w:ascii="Arial" w:eastAsia="Tahoma" w:hAnsi="Arial" w:cs="Liberation Serif"/>
+      <w:kern w:val="2"/>
+      <w:sz w:val="36"/>
+      <w:szCs w:val="24"/>
+      <w:lang w:eastAsia="pt-BR"/>
+    </w:rPr>
+  </w:style>
 </w:styles>
 </file>
 
